--- a/Analysis Tutorials/MA10207T10/Tutorial10.docx
+++ b/Analysis Tutorials/MA10207T10/Tutorial10.docx
@@ -170,7 +170,7 @@
         <w:pStyle w:val="FirstParagraph"/>
       </w:pPr>
       <w:r>
-        <w:t xml:space="preserve">Over the last semester, we first studied sequences of numbers, and then we used that theory to study sequences of sums. Now it’s time to focus on sequences of sets. In particular, we are going to focus on sequences of</w:t>
+        <w:t xml:space="preserve">Over the last semester, we first studied sequences of numbers, and then we used that theory to study sequences of sums. Now it’s time to focus on sequences of sets. In particular, we are going to look at sequences of</w:t>
       </w:r>
       <w:r>
         <w:t xml:space="preserve"> </w:t>
@@ -202,7 +202,7 @@
         <w:rPr>
           <w:rStyle w:val="NameStyle"/>
         </w:rPr>
-        <w:t xml:space="preserve">Definition 1.1 (Intervals)</w:t>
+        <w:t xml:space="preserve">Definition 1.1 (Interval)</w:t>
       </w:r>
       <w:r>
         <w:rPr>
@@ -371,7 +371,10 @@
         </m:r>
       </m:oMath>
       <w:r>
-        <w:t xml:space="preserve">, implies that</w:t>
+        <w:t xml:space="preserve"> </w:t>
+      </w:r>
+      <w:r>
+        <w:t xml:space="preserve">implies that</w:t>
       </w:r>
       <w:r>
         <w:t xml:space="preserve"> </w:t>
@@ -400,7 +403,7 @@
         <w:pStyle w:val="BodyText"/>
       </w:pPr>
       <w:r>
-        <w:t xml:space="preserve">This definition looks pretty complicated, so we could do with some examples. For example, we could take two real numbers</w:t>
+        <w:t xml:space="preserve">This definition looks pretty complicated, so we could do with some examples. Firstly, we could construct an interval by taking two real numbers</w:t>
       </w:r>
       <w:r>
         <w:t xml:space="preserve"> </w:t>
@@ -448,7 +451,7 @@
         </m:r>
       </m:oMath>
       <w:r>
-        <w:t xml:space="preserve">, and consider the set</w:t>
+        <w:t xml:space="preserve">, and considering the set</w:t>
       </w:r>
     </w:p>
     <w:p>
@@ -1223,10 +1226,13 @@
           </m:rPr>
           <m:t>N</m:t>
         </m:r>
-      </m:oMath>
-      <w:r>
-        <w:t xml:space="preserve">,</w:t>
-      </w:r>
+        <m:r>
+          <m:rPr>
+            <m:sty m:val="p"/>
+          </m:rPr>
+          <m:t>,</m:t>
+        </m:r>
+      </m:oMath>
       <w:r>
         <w:t xml:space="preserve"> </w:t>
       </w:r>
@@ -1546,6 +1552,9 @@
             <m:t>!</m:t>
           </m:r>
           <m:r>
+            <m:t> </m:t>
+          </m:r>
+          <m:r>
             <m:t>z</m:t>
           </m:r>
           <m:r>
@@ -1651,7 +1660,7 @@
         <w:footnoteReference w:id="28"/>
       </w:r>
       <w:r>
-        <w:t xml:space="preserve">, bounded, non-empty, nested sets of decreasing length, then their intersection is non-empty. If the length decreases to zero, then there is a unique</w:t>
+        <w:t xml:space="preserve">, bounded, non-empty, nested intervals of decreasing length, then their intersection is non-empty. If the length of these intervals decreases to zero, then there is a unique</w:t>
       </w:r>
       <w:r>
         <w:rPr>
@@ -1668,7 +1677,7 @@
     </w:p>
     <w:bookmarkEnd w:id="30"/>
     <w:bookmarkEnd w:id="31"/>
-    <w:bookmarkStart w:id="45" w:name="real-functions"/>
+    <w:bookmarkStart w:id="45" w:name="sec1"/>
     <w:p>
       <w:pPr>
         <w:pStyle w:val="Heading2"/>
@@ -4255,8 +4264,34 @@
         <w:pStyle w:val="ProofStyle"/>
       </w:pPr>
       <w:r>
-        <w:t xml:space="preserve">Now, note that</w:t>
-      </w:r>
+        <w:t xml:space="preserve">Now, note that as</w:t>
+      </w:r>
+      <w:r>
+        <w:t xml:space="preserve"> </w:t>
+      </w:r>
+      <m:oMath>
+        <m:r>
+          <m:t>n</m:t>
+        </m:r>
+        <m:r>
+          <m:rPr>
+            <m:sty m:val="p"/>
+          </m:rPr>
+          <m:t>→</m:t>
+        </m:r>
+        <m:r>
+          <m:rPr>
+            <m:sty m:val="p"/>
+          </m:rPr>
+          <m:t>∞</m:t>
+        </m:r>
+        <m:r>
+          <m:rPr>
+            <m:sty m:val="p"/>
+          </m:rPr>
+          <m:t>,</m:t>
+        </m:r>
+      </m:oMath>
     </w:p>
     <w:p>
       <w:pPr>
@@ -5427,7 +5462,7 @@
         <w:pStyle w:val="BodyText"/>
       </w:pPr>
       <w:r>
-        <w:t xml:space="preserve">The IVT is very good for proving existence of square roots (and roots of any degree!), proving that functions have zeros, and proving that at any given point in time</w:t>
+        <w:t xml:space="preserve">The IVT is very good for proving existence of square roots (and roots of any degree!), proving that functions have zeros, and proving that at any given point in time, there exists two points on the equator with exactly the same temperature</w:t>
       </w:r>
       <w:r>
         <w:rPr>
@@ -5436,7 +5471,7 @@
         <w:footnoteReference w:id="43"/>
       </w:r>
       <w:r>
-        <w:t xml:space="preserve">, there exists two points on the equator with exactly the same temperature.</w:t>
+        <w:t xml:space="preserve">.</w:t>
       </w:r>
     </w:p>
     <w:bookmarkEnd w:id="44"/>
@@ -5539,7 +5574,7 @@
         <w:pStyle w:val="FirstParagraph"/>
       </w:pPr>
       <w:r>
-        <w:t xml:space="preserve">This week, we’ve been exposed to a fair few definitions regarding sets, some of which come up a fair bit on the problem sheet. The precise definitions of open and closed sets are non-examinable, but the concepts (and examples) could well be.</w:t>
+        <w:t xml:space="preserve">This week, we’ve been exposed to a fair few definitions regarding sets, some of which come up a fair bit on the problem sheet. The precise definitions of open and closed sets are non-examinable, but you’ll need to be aware of some examples for the exam.</w:t>
       </w:r>
     </w:p>
     <w:bookmarkStart w:id="52" w:name="dense-sets"/>
@@ -6186,7 +6221,19 @@
         <w:t xml:space="preserve"> </w:t>
       </w:r>
       <w:r>
-        <w:t xml:space="preserve">of Section 1.1 to generate our convergent sequences! Note that the convergence has to be in</w:t>
+        <w:t xml:space="preserve">of Section</w:t>
+      </w:r>
+      <w:r>
+        <w:t xml:space="preserve"> </w:t>
+      </w:r>
+      <w:r>
+        <w:t xml:space="preserve">1.2</w:t>
+      </w:r>
+      <w:r>
+        <w:t xml:space="preserve"> </w:t>
+      </w:r>
+      <w:r>
+        <w:t xml:space="preserve">to generate our convergent sequences! Note that the convergence has to be in</w:t>
       </w:r>
       <w:r>
         <w:t xml:space="preserve"> </w:t>
@@ -7497,7 +7544,7 @@
         <w:pStyle w:val="Compact"/>
       </w:pPr>
       <w:r>
-        <w:t xml:space="preserve">which is a finite union of open sets, hence open.</w:t>
+        <w:t xml:space="preserve">which is a union of open sets, hence open.</w:t>
       </w:r>
     </w:p>
     <w:p>

--- a/Analysis Tutorials/MA10207T10/Tutorial10.docx
+++ b/Analysis Tutorials/MA10207T10/Tutorial10.docx
@@ -106,7 +106,7 @@
         </w:p>
       </w:sdtContent>
     </w:sdt>
-    <w:bookmarkStart w:id="21" w:name="introduction"/>
+    <w:bookmarkStart w:id="22" w:name="introduction"/>
     <w:p>
       <w:pPr>
         <w:pStyle w:val="Heading1"/>
@@ -134,11 +134,25 @@
         </w:r>
       </w:hyperlink>
       <w:r>
+        <w:t xml:space="preserve">. To return to the homepage, click</w:t>
+      </w:r>
+      <w:r>
+        <w:t xml:space="preserve"> </w:t>
+      </w:r>
+      <w:hyperlink r:id="rId21">
+        <w:r>
+          <w:rPr>
+            <w:rStyle w:val="Hyperlink"/>
+          </w:rPr>
+          <w:t xml:space="preserve">here</w:t>
+        </w:r>
+      </w:hyperlink>
+      <w:r>
         <w:t xml:space="preserve">.</w:t>
       </w:r>
     </w:p>
-    <w:bookmarkEnd w:id="21"/>
-    <w:bookmarkStart w:id="46" w:name="lecture-recap"/>
+    <w:bookmarkEnd w:id="22"/>
+    <w:bookmarkStart w:id="47" w:name="lecture-recap"/>
     <w:p>
       <w:pPr>
         <w:pStyle w:val="Heading1"/>
@@ -147,7 +161,7 @@
         <w:t xml:space="preserve">Lecture Recap</w:t>
       </w:r>
     </w:p>
-    <w:bookmarkStart w:id="31" w:name="nested-intervals-theorem"/>
+    <w:bookmarkStart w:id="32" w:name="nested-intervals-theorem"/>
     <w:p>
       <w:pPr>
         <w:pStyle w:val="Heading2"/>
@@ -156,7 +170,7 @@
         <w:t xml:space="preserve">Nested Intervals Theorem</w:t>
       </w:r>
     </w:p>
-    <w:bookmarkStart w:id="25" w:name="intervals"/>
+    <w:bookmarkStart w:id="26" w:name="intervals"/>
     <w:p>
       <w:pPr>
         <w:pStyle w:val="Heading3"/>
@@ -191,13 +205,13 @@
         <w:pStyle w:val="BodyText"/>
       </w:pPr>
     </w:p>
-    <w:bookmarkStart w:id="23" w:name="def:def1"/>
+    <w:bookmarkStart w:id="24" w:name="def:def1"/>
     <w:p>
       <w:pPr>
         <w:pStyle w:val="DefinitionStyle"/>
       </w:pPr>
-      <w:bookmarkStart w:id="22" w:name="def:def1"/>
-      <w:bookmarkEnd w:id="22"/>
+      <w:bookmarkStart w:id="23" w:name="def:def1"/>
+      <w:bookmarkEnd w:id="23"/>
       <w:r>
         <w:rPr>
           <w:rStyle w:val="NameStyle"/>
@@ -397,7 +411,7 @@
         <w:t xml:space="preserve">.</w:t>
       </w:r>
     </w:p>
-    <w:bookmarkEnd w:id="23"/>
+    <w:bookmarkEnd w:id="24"/>
     <w:p>
       <w:pPr>
         <w:pStyle w:val="BodyText"/>
@@ -451,7 +465,7 @@
         </m:r>
       </m:oMath>
       <w:r>
-        <w:t xml:space="preserve">, and considering the set</w:t>
+        <w:t xml:space="preserve">, and considering the sets</w:t>
       </w:r>
     </w:p>
     <w:p>
@@ -543,6 +557,98 @@
             <m:t>}</m:t>
           </m:r>
           <m:r>
+            <m:t> </m:t>
+          </m:r>
+          <m:r>
+            <m:rPr>
+              <m:nor/>
+              <m:sty m:val="p"/>
+            </m:rPr>
+            <m:t>and</m:t>
+          </m:r>
+          <m:r>
+            <m:t> </m:t>
+          </m:r>
+          <m:sSub>
+            <m:e>
+              <m:r>
+                <m:t>S</m:t>
+              </m:r>
+            </m:e>
+            <m:sub>
+              <m:r>
+                <m:t>2</m:t>
+              </m:r>
+            </m:sub>
+          </m:sSub>
+          <m:r>
+            <m:rPr>
+              <m:sty m:val="p"/>
+            </m:rPr>
+            <m:t>=</m:t>
+          </m:r>
+          <m:r>
+            <m:rPr>
+              <m:sty m:val="p"/>
+            </m:rPr>
+            <m:t>{</m:t>
+          </m:r>
+          <m:r>
+            <m:t>s</m:t>
+          </m:r>
+          <m:r>
+            <m:rPr>
+              <m:sty m:val="p"/>
+            </m:rPr>
+            <m:t>∈</m:t>
+          </m:r>
+          <m:r>
+            <m:rPr>
+              <m:sty m:val="p"/>
+              <m:scr m:val="double-struck"/>
+            </m:rPr>
+            <m:t>R</m:t>
+          </m:r>
+          <m:r>
+            <m:t> </m:t>
+          </m:r>
+          <m:r>
+            <m:rPr>
+              <m:sty m:val="p"/>
+            </m:rPr>
+            <m:t>|</m:t>
+          </m:r>
+          <m:r>
+            <m:t> </m:t>
+          </m:r>
+          <m:r>
+            <m:t>a</m:t>
+          </m:r>
+          <m:r>
+            <m:rPr>
+              <m:sty m:val="p"/>
+            </m:rPr>
+            <m:t>&lt;</m:t>
+          </m:r>
+          <m:r>
+            <m:t>s</m:t>
+          </m:r>
+          <m:r>
+            <m:rPr>
+              <m:sty m:val="p"/>
+            </m:rPr>
+            <m:t>&lt;</m:t>
+          </m:r>
+          <m:r>
+            <m:t>b</m:t>
+          </m:r>
+          <m:r>
+            <m:rPr>
+              <m:sty m:val="p"/>
+            </m:rPr>
+            <m:t>}</m:t>
+          </m:r>
+          <m:r>
             <m:rPr>
               <m:sty m:val="p"/>
             </m:rPr>
@@ -570,7 +676,7 @@
           </m:e>
           <m:sub>
             <m:r>
-              <m:t>2</m:t>
+              <m:t>3</m:t>
             </m:r>
           </m:sub>
         </m:sSub>
@@ -608,7 +714,7 @@
         <w:rPr>
           <w:rStyle w:val="FootnoteReference"/>
         </w:rPr>
-        <w:footnoteReference w:id="24"/>
+        <w:footnoteReference w:id="25"/>
       </w:r>
       <w:r>
         <w:t xml:space="preserve"> </w:t>
@@ -628,7 +734,7 @@
           </m:e>
           <m:sub>
             <m:r>
-              <m:t>3</m:t>
+              <m:t>4</m:t>
             </m:r>
           </m:sub>
         </m:sSub>
@@ -671,7 +777,7 @@
           </m:e>
           <m:sub>
             <m:r>
-              <m:t>4</m:t>
+              <m:t>5</m:t>
             </m:r>
           </m:sub>
         </m:sSub>
@@ -849,8 +955,335 @@
         <w:t xml:space="preserve">are not intervals.</w:t>
       </w:r>
     </w:p>
-    <w:bookmarkEnd w:id="25"/>
-    <w:bookmarkStart w:id="30" w:name="the-theorem"/>
+    <w:p>
+      <w:pPr>
+        <w:pStyle w:val="BodyText"/>
+      </w:pPr>
+      <w:r>
+        <w:t xml:space="preserve">We also have some special notation for intervals, in which we use a square bracket if an endpoint is included in the interval, and a</w:t>
+      </w:r>
+      <w:r>
+        <w:t xml:space="preserve"> </w:t>
+      </w:r>
+      <w:r>
+        <w:t xml:space="preserve">‘</w:t>
+      </w:r>
+      <w:r>
+        <w:t xml:space="preserve">round</w:t>
+      </w:r>
+      <w:r>
+        <w:t xml:space="preserve">’</w:t>
+      </w:r>
+      <w:r>
+        <w:t xml:space="preserve"> </w:t>
+      </w:r>
+      <w:r>
+        <w:t xml:space="preserve">bracket if an endpoint is not. Hence, for our sets</w:t>
+      </w:r>
+      <w:r>
+        <w:t xml:space="preserve"> </w:t>
+      </w:r>
+      <m:oMath>
+        <m:sSub>
+          <m:e>
+            <m:r>
+              <m:t>S</m:t>
+            </m:r>
+          </m:e>
+          <m:sub>
+            <m:r>
+              <m:t>1</m:t>
+            </m:r>
+          </m:sub>
+        </m:sSub>
+        <m:r>
+          <m:rPr>
+            <m:sty m:val="p"/>
+          </m:rPr>
+          <m:t>,</m:t>
+        </m:r>
+        <m:sSub>
+          <m:e>
+            <m:r>
+              <m:t>S</m:t>
+            </m:r>
+          </m:e>
+          <m:sub>
+            <m:r>
+              <m:t>2</m:t>
+            </m:r>
+          </m:sub>
+        </m:sSub>
+      </m:oMath>
+      <w:r>
+        <w:t xml:space="preserve"> </w:t>
+      </w:r>
+      <w:r>
+        <w:t xml:space="preserve">and</w:t>
+      </w:r>
+      <w:r>
+        <w:t xml:space="preserve"> </w:t>
+      </w:r>
+      <m:oMath>
+        <m:sSub>
+          <m:e>
+            <m:r>
+              <m:t>S</m:t>
+            </m:r>
+          </m:e>
+          <m:sub>
+            <m:r>
+              <m:t>3</m:t>
+            </m:r>
+          </m:sub>
+        </m:sSub>
+      </m:oMath>
+      <w:r>
+        <w:t xml:space="preserve"> </w:t>
+      </w:r>
+      <w:r>
+        <w:t xml:space="preserve">above, we may write</w:t>
+      </w:r>
+    </w:p>
+    <w:p>
+      <w:pPr>
+        <w:pStyle w:val="BodyText"/>
+      </w:pPr>
+      <m:oMathPara>
+        <m:oMathParaPr>
+          <m:jc m:val="center"/>
+        </m:oMathParaPr>
+        <m:oMath>
+          <m:sSub>
+            <m:e>
+              <m:r>
+                <m:t>S</m:t>
+              </m:r>
+            </m:e>
+            <m:sub>
+              <m:r>
+                <m:t>1</m:t>
+              </m:r>
+            </m:sub>
+          </m:sSub>
+          <m:r>
+            <m:rPr>
+              <m:sty m:val="p"/>
+            </m:rPr>
+            <m:t>=</m:t>
+          </m:r>
+          <m:d>
+            <m:dPr>
+              <m:begChr m:val="["/>
+              <m:endChr m:val="]"/>
+              <m:sepChr m:val=""/>
+              <m:grow/>
+            </m:dPr>
+            <m:e>
+              <m:r>
+                <m:t>a</m:t>
+              </m:r>
+              <m:r>
+                <m:rPr>
+                  <m:sty m:val="p"/>
+                </m:rPr>
+                <m:t>,</m:t>
+              </m:r>
+              <m:r>
+                <m:t>b</m:t>
+              </m:r>
+            </m:e>
+          </m:d>
+          <m:r>
+            <m:rPr>
+              <m:sty m:val="p"/>
+            </m:rPr>
+            <m:t>,</m:t>
+          </m:r>
+          <m:r>
+            <m:t> </m:t>
+          </m:r>
+          <m:sSub>
+            <m:e>
+              <m:r>
+                <m:t>S</m:t>
+              </m:r>
+            </m:e>
+            <m:sub>
+              <m:r>
+                <m:t>2</m:t>
+              </m:r>
+            </m:sub>
+          </m:sSub>
+          <m:r>
+            <m:rPr>
+              <m:sty m:val="p"/>
+            </m:rPr>
+            <m:t>=</m:t>
+          </m:r>
+          <m:d>
+            <m:dPr>
+              <m:begChr m:val="("/>
+              <m:endChr m:val=")"/>
+              <m:sepChr m:val=""/>
+              <m:grow/>
+            </m:dPr>
+            <m:e>
+              <m:r>
+                <m:t>a</m:t>
+              </m:r>
+              <m:r>
+                <m:rPr>
+                  <m:sty m:val="p"/>
+                </m:rPr>
+                <m:t>,</m:t>
+              </m:r>
+              <m:r>
+                <m:t>b</m:t>
+              </m:r>
+            </m:e>
+          </m:d>
+          <m:r>
+            <m:rPr>
+              <m:sty m:val="p"/>
+            </m:rPr>
+            <m:t>,</m:t>
+          </m:r>
+          <m:r>
+            <m:t> </m:t>
+          </m:r>
+          <m:sSub>
+            <m:e>
+              <m:r>
+                <m:t>S</m:t>
+              </m:r>
+            </m:e>
+            <m:sub>
+              <m:r>
+                <m:t>3</m:t>
+              </m:r>
+            </m:sub>
+          </m:sSub>
+          <m:r>
+            <m:rPr>
+              <m:sty m:val="p"/>
+            </m:rPr>
+            <m:t>=</m:t>
+          </m:r>
+          <m:d>
+            <m:dPr>
+              <m:begChr m:val="("/>
+              <m:endChr m:val=")"/>
+              <m:sepChr m:val=""/>
+              <m:grow/>
+            </m:dPr>
+            <m:e>
+              <m:r>
+                <m:rPr>
+                  <m:sty m:val="p"/>
+                </m:rPr>
+                <m:t>−</m:t>
+              </m:r>
+              <m:r>
+                <m:rPr>
+                  <m:sty m:val="p"/>
+                </m:rPr>
+                <m:t>∞</m:t>
+              </m:r>
+              <m:r>
+                <m:rPr>
+                  <m:sty m:val="p"/>
+                </m:rPr>
+                <m:t>,</m:t>
+              </m:r>
+              <m:r>
+                <m:rPr>
+                  <m:sty m:val="p"/>
+                </m:rPr>
+                <m:t>∞</m:t>
+              </m:r>
+            </m:e>
+          </m:d>
+          <m:r>
+            <m:rPr>
+              <m:sty m:val="p"/>
+            </m:rPr>
+            <m:t>.</m:t>
+          </m:r>
+        </m:oMath>
+      </m:oMathPara>
+    </w:p>
+    <w:p>
+      <w:pPr>
+        <w:pStyle w:val="FirstParagraph"/>
+      </w:pPr>
+      <w:r>
+        <w:t xml:space="preserve">As</w:t>
+      </w:r>
+      <w:r>
+        <w:t xml:space="preserve"> </w:t>
+      </w:r>
+      <m:oMath>
+        <m:r>
+          <m:rPr>
+            <m:sty m:val="p"/>
+          </m:rPr>
+          <m:t>±</m:t>
+        </m:r>
+        <m:r>
+          <m:rPr>
+            <m:sty m:val="p"/>
+          </m:rPr>
+          <m:t>∞</m:t>
+        </m:r>
+      </m:oMath>
+      <w:r>
+        <w:t xml:space="preserve"> </w:t>
+      </w:r>
+      <w:r>
+        <w:t xml:space="preserve">are not real numbers, they are never written next to a square bracket in interval notation (i.e. writing something like</w:t>
+      </w:r>
+      <w:r>
+        <w:t xml:space="preserve"> </w:t>
+      </w:r>
+      <m:oMath>
+        <m:r>
+          <m:rPr>
+            <m:sty m:val="p"/>
+          </m:rPr>
+          <m:t>(</m:t>
+        </m:r>
+        <m:r>
+          <m:t>a</m:t>
+        </m:r>
+        <m:r>
+          <m:rPr>
+            <m:sty m:val="p"/>
+          </m:rPr>
+          <m:t>,</m:t>
+        </m:r>
+        <m:r>
+          <m:rPr>
+            <m:sty m:val="p"/>
+          </m:rPr>
+          <m:t>∞</m:t>
+        </m:r>
+        <m:r>
+          <m:rPr>
+            <m:sty m:val="p"/>
+          </m:rPr>
+          <m:t>]</m:t>
+        </m:r>
+      </m:oMath>
+      <w:r>
+        <w:t xml:space="preserve"> </w:t>
+      </w:r>
+      <w:r>
+        <w:t xml:space="preserve">is forbidden!)</w:t>
+      </w:r>
+    </w:p>
+    <w:bookmarkEnd w:id="26"/>
+    <w:bookmarkStart w:id="31" w:name="the-theorem"/>
     <w:p>
       <w:pPr>
         <w:pStyle w:val="Heading3"/>
@@ -1004,13 +1437,13 @@
         <w:pStyle w:val="BodyText"/>
       </w:pPr>
     </w:p>
-    <w:bookmarkStart w:id="27" w:name="thm:thm1"/>
+    <w:bookmarkStart w:id="28" w:name="thm:thm1"/>
     <w:p>
       <w:pPr>
         <w:pStyle w:val="TheoremStyleUpright"/>
       </w:pPr>
-      <w:bookmarkStart w:id="26" w:name="thm:thm1"/>
-      <w:bookmarkEnd w:id="26"/>
+      <w:bookmarkStart w:id="27" w:name="thm:thm1"/>
+      <w:bookmarkEnd w:id="27"/>
       <w:r>
         <w:rPr>
           <w:rStyle w:val="NameStyle"/>
@@ -1645,22 +2078,13 @@
         </m:oMath>
       </m:oMathPara>
     </w:p>
-    <w:bookmarkEnd w:id="27"/>
+    <w:bookmarkEnd w:id="28"/>
     <w:p>
       <w:pPr>
         <w:pStyle w:val="FirstParagraph"/>
       </w:pPr>
       <w:r>
         <w:t xml:space="preserve">In words, this theorem says that if we have a sequence of closed</w:t>
-      </w:r>
-      <w:r>
-        <w:rPr>
-          <w:rStyle w:val="FootnoteReference"/>
-        </w:rPr>
-        <w:footnoteReference w:id="28"/>
-      </w:r>
-      <w:r>
-        <w:t xml:space="preserve">, bounded, non-empty, nested intervals of decreasing length, then their intersection is non-empty. If the length of these intervals decreases to zero, then there is a unique</w:t>
       </w:r>
       <w:r>
         <w:rPr>
@@ -1669,15 +2093,24 @@
         <w:footnoteReference w:id="29"/>
       </w:r>
       <w:r>
+        <w:t xml:space="preserve">, bounded, non-empty, nested intervals of decreasing length, then their intersection is non-empty. If the length of these intervals decreases to zero, then there is a unique</w:t>
+      </w:r>
+      <w:r>
+        <w:rPr>
+          <w:rStyle w:val="FootnoteReference"/>
+        </w:rPr>
+        <w:footnoteReference w:id="30"/>
+      </w:r>
+      <w:r>
         <w:t xml:space="preserve"> </w:t>
       </w:r>
       <w:r>
         <w:t xml:space="preserve">element in this intersection. As you can see, there’s a lot of hypotheses for this theorem; Homework Question 1 this week has you going through these hypotheses, and exploring what happens when you remove them.</w:t>
       </w:r>
     </w:p>
-    <w:bookmarkEnd w:id="30"/>
     <w:bookmarkEnd w:id="31"/>
-    <w:bookmarkStart w:id="45" w:name="sec1"/>
+    <w:bookmarkEnd w:id="32"/>
+    <w:bookmarkStart w:id="46" w:name="sec1"/>
     <w:p>
       <w:pPr>
         <w:pStyle w:val="Heading2"/>
@@ -1686,7 +2119,7 @@
         <w:t xml:space="preserve">Real Functions</w:t>
       </w:r>
     </w:p>
-    <w:bookmarkStart w:id="39" w:name="sequential-continuity"/>
+    <w:bookmarkStart w:id="40" w:name="sequential-continuity"/>
     <w:p>
       <w:pPr>
         <w:pStyle w:val="Heading3"/>
@@ -1724,13 +2157,13 @@
         <w:pStyle w:val="BodyText"/>
       </w:pPr>
     </w:p>
-    <w:bookmarkStart w:id="33" w:name="def:def2"/>
+    <w:bookmarkStart w:id="34" w:name="def:def2"/>
     <w:p>
       <w:pPr>
         <w:pStyle w:val="DefinitionStyle"/>
       </w:pPr>
-      <w:bookmarkStart w:id="32" w:name="def:def2"/>
-      <w:bookmarkEnd w:id="32"/>
+      <w:bookmarkStart w:id="33" w:name="def:def2"/>
+      <w:bookmarkEnd w:id="33"/>
       <w:r>
         <w:rPr>
           <w:rStyle w:val="NameStyle"/>
@@ -2090,7 +2523,7 @@
         <w:t xml:space="preserve">.</w:t>
       </w:r>
     </w:p>
-    <w:bookmarkEnd w:id="33"/>
+    <w:bookmarkEnd w:id="34"/>
     <w:p>
       <w:pPr>
         <w:pStyle w:val="BodyText"/>
@@ -2331,7 +2764,7 @@
                     </pic:cNvPicPr>
                   </pic:nvPicPr>
                   <pic:blipFill>
-                    <a:blip r:embed="rId34"/>
+                    <a:blip r:embed="rId35"/>
                     <a:stretch>
                       <a:fillRect/>
                     </a:stretch>
@@ -2509,13 +2942,13 @@
         <w:t xml:space="preserve"> </w:t>
       </w:r>
     </w:p>
-    <w:bookmarkStart w:id="36" w:name="exm:ex1"/>
+    <w:bookmarkStart w:id="37" w:name="exm:ex1"/>
     <w:p>
       <w:pPr>
         <w:pStyle w:val="ExampleStyle"/>
       </w:pPr>
-      <w:bookmarkStart w:id="35" w:name="exm:ex1"/>
-      <w:bookmarkEnd w:id="35"/>
+      <w:bookmarkStart w:id="36" w:name="exm:ex1"/>
+      <w:bookmarkEnd w:id="36"/>
       <w:r>
         <w:rPr>
           <w:rStyle w:val="NameStyle"/>
@@ -2688,30 +3121,12 @@
         <w:pStyle w:val="ExampleStyle"/>
       </w:pPr>
       <w:r>
-        <w:t xml:space="preserve">is sequentially continuous at any</w:t>
-      </w:r>
-      <w:r>
-        <w:t xml:space="preserve"> </w:t>
-      </w:r>
-      <m:oMath>
-        <m:sSub>
-          <m:e>
-            <m:r>
-              <m:t>x</m:t>
-            </m:r>
-          </m:e>
-          <m:sub>
-            <m:r>
-              <m:t>0</m:t>
-            </m:r>
-          </m:sub>
-        </m:sSub>
-        <m:r>
-          <m:rPr>
-            <m:sty m:val="p"/>
-          </m:rPr>
-          <m:t>∈</m:t>
-        </m:r>
+        <w:t xml:space="preserve">is sequentially continuous on</w:t>
+      </w:r>
+      <w:r>
+        <w:t xml:space="preserve"> </w:t>
+      </w:r>
+      <m:oMath>
         <m:r>
           <m:rPr>
             <m:sty m:val="p"/>
@@ -2724,7 +3139,7 @@
         <w:t xml:space="preserve">.</w:t>
       </w:r>
     </w:p>
-    <w:bookmarkEnd w:id="36"/>
+    <w:bookmarkEnd w:id="37"/>
     <w:p>
       <w:pPr>
         <w:pStyle w:val="BodyText"/>
@@ -2752,7 +3167,40 @@
         <w:pStyle w:val="ProofStyle"/>
       </w:pPr>
       <w:r>
-        <w:t xml:space="preserve">First take</w:t>
+        <w:t xml:space="preserve">First fix</w:t>
+      </w:r>
+      <w:r>
+        <w:t xml:space="preserve"> </w:t>
+      </w:r>
+      <m:oMath>
+        <m:sSub>
+          <m:e>
+            <m:r>
+              <m:t>x</m:t>
+            </m:r>
+          </m:e>
+          <m:sub>
+            <m:r>
+              <m:t>0</m:t>
+            </m:r>
+          </m:sub>
+        </m:sSub>
+        <m:r>
+          <m:rPr>
+            <m:sty m:val="p"/>
+          </m:rPr>
+          <m:t>∈</m:t>
+        </m:r>
+        <m:r>
+          <m:rPr>
+            <m:sty m:val="p"/>
+            <m:scr m:val="double-struck"/>
+          </m:rPr>
+          <m:t>R</m:t>
+        </m:r>
+      </m:oMath>
+      <w:r>
+        <w:t xml:space="preserve">, and take</w:t>
       </w:r>
       <w:r>
         <w:t xml:space="preserve"> </w:t>
@@ -3220,6 +3668,12 @@
                     </m:sSub>
                   </m:e>
                 </m:d>
+                <m:r>
+                  <m:rPr>
+                    <m:sty m:val="p"/>
+                  </m:rPr>
+                  <m:t>.</m:t>
+                </m:r>
               </m:e>
             </m:mr>
           </m:m>
@@ -3231,7 +3685,21 @@
         <w:pStyle w:val="ProofStyle"/>
       </w:pPr>
       <w:r>
-        <w:t xml:space="preserve">Hence, as the chosen convergent sequence, and</w:t>
+        <w:t xml:space="preserve">Hence, as the chosen convergent sequence was arbitrary,</w:t>
+      </w:r>
+      <w:r>
+        <w:t xml:space="preserve"> </w:t>
+      </w:r>
+      <m:oMath>
+        <m:r>
+          <m:t>f</m:t>
+        </m:r>
+      </m:oMath>
+      <w:r>
+        <w:t xml:space="preserve"> </w:t>
+      </w:r>
+      <w:r>
+        <w:t xml:space="preserve">is sequentially continuous at</w:t>
       </w:r>
       <w:r>
         <w:t xml:space="preserve"> </w:t>
@@ -3251,24 +3719,7 @@
         </m:sSub>
       </m:oMath>
       <w:r>
-        <w:t xml:space="preserve"> </w:t>
-      </w:r>
-      <w:r>
-        <w:t xml:space="preserve">was arbitrary,</w:t>
-      </w:r>
-      <w:r>
-        <w:t xml:space="preserve"> </w:t>
-      </w:r>
-      <m:oMath>
-        <m:r>
-          <m:t>f</m:t>
-        </m:r>
-      </m:oMath>
-      <w:r>
-        <w:t xml:space="preserve"> </w:t>
-      </w:r>
-      <w:r>
-        <w:t xml:space="preserve">is sequentially continuous at any</w:t>
+        <w:t xml:space="preserve">. Since</w:t>
       </w:r>
       <w:r>
         <w:t xml:space="preserve"> </w:t>
@@ -3291,7 +3742,21 @@
         <w:t xml:space="preserve"> </w:t>
       </w:r>
       <w:r>
-        <w:t xml:space="preserve">in</w:t>
+        <w:t xml:space="preserve">was arbitrary,</w:t>
+      </w:r>
+      <w:r>
+        <w:t xml:space="preserve"> </w:t>
+      </w:r>
+      <m:oMath>
+        <m:r>
+          <m:t>f</m:t>
+        </m:r>
+      </m:oMath>
+      <w:r>
+        <w:t xml:space="preserve"> </w:t>
+      </w:r>
+      <w:r>
+        <w:t xml:space="preserve">is sequentially continuous on</w:t>
       </w:r>
       <w:r>
         <w:t xml:space="preserve"> </w:t>
@@ -3320,13 +3785,13 @@
         <w:t xml:space="preserve"> </w:t>
       </w:r>
     </w:p>
-    <w:bookmarkStart w:id="38" w:name="exm:ex2"/>
+    <w:bookmarkStart w:id="39" w:name="exm:ex2"/>
     <w:p>
       <w:pPr>
         <w:pStyle w:val="ExampleStyle"/>
       </w:pPr>
-      <w:bookmarkStart w:id="37" w:name="exm:ex2"/>
-      <w:bookmarkEnd w:id="37"/>
+      <w:bookmarkStart w:id="38" w:name="exm:ex2"/>
+      <w:bookmarkEnd w:id="38"/>
       <w:r>
         <w:rPr>
           <w:rStyle w:val="NameStyle"/>
@@ -3566,7 +4031,7 @@
         <w:t xml:space="preserve">.</w:t>
       </w:r>
     </w:p>
-    <w:bookmarkEnd w:id="38"/>
+    <w:bookmarkEnd w:id="39"/>
     <w:p>
       <w:pPr>
         <w:pStyle w:val="BodyText"/>
@@ -4698,8 +5163,8 @@
         <w:t xml:space="preserve">is not sequentially continuous anywhere!</w:t>
       </w:r>
     </w:p>
-    <w:bookmarkEnd w:id="39"/>
-    <w:bookmarkStart w:id="44" w:name="intermediate-value-theorem"/>
+    <w:bookmarkEnd w:id="40"/>
+    <w:bookmarkStart w:id="45" w:name="intermediate-value-theorem"/>
     <w:p>
       <w:pPr>
         <w:pStyle w:val="Heading3"/>
@@ -4721,13 +5186,13 @@
         <w:pStyle w:val="BodyText"/>
       </w:pPr>
     </w:p>
-    <w:bookmarkStart w:id="41" w:name="thm:thm2"/>
+    <w:bookmarkStart w:id="42" w:name="thm:thm2"/>
     <w:p>
       <w:pPr>
         <w:pStyle w:val="TheoremStyleUpright"/>
       </w:pPr>
-      <w:bookmarkStart w:id="40" w:name="thm:thm2"/>
-      <w:bookmarkEnd w:id="40"/>
+      <w:bookmarkStart w:id="41" w:name="thm:thm2"/>
+      <w:bookmarkEnd w:id="41"/>
       <w:r>
         <w:rPr>
           <w:rStyle w:val="NameStyle"/>
@@ -5078,7 +5543,7 @@
         <w:t xml:space="preserve">.</w:t>
       </w:r>
     </w:p>
-    <w:bookmarkEnd w:id="41"/>
+    <w:bookmarkEnd w:id="42"/>
     <w:p>
       <w:pPr>
         <w:pStyle w:val="BodyText"/>
@@ -5158,7 +5623,7 @@
                     </pic:cNvPicPr>
                   </pic:nvPicPr>
                   <pic:blipFill>
-                    <a:blip r:embed="rId42"/>
+                    <a:blip r:embed="rId43"/>
                     <a:stretch>
                       <a:fillRect/>
                     </a:stretch>
@@ -5468,16 +5933,16 @@
         <w:rPr>
           <w:rStyle w:val="FootnoteReference"/>
         </w:rPr>
-        <w:footnoteReference w:id="43"/>
+        <w:footnoteReference w:id="44"/>
       </w:r>
       <w:r>
         <w:t xml:space="preserve">.</w:t>
       </w:r>
     </w:p>
-    <w:bookmarkEnd w:id="44"/>
     <w:bookmarkEnd w:id="45"/>
     <w:bookmarkEnd w:id="46"/>
-    <w:bookmarkStart w:id="47" w:name="hints"/>
+    <w:bookmarkEnd w:id="47"/>
+    <w:bookmarkStart w:id="48" w:name="hints"/>
     <w:p>
       <w:pPr>
         <w:pStyle w:val="Heading1"/>
@@ -5559,8 +6024,8 @@
         <w:t xml:space="preserve">[H4.] Look back over the examples from last week, or the first tutorial question from this week.</w:t>
       </w:r>
     </w:p>
-    <w:bookmarkEnd w:id="47"/>
-    <w:bookmarkStart w:id="60" w:name="sets"/>
+    <w:bookmarkEnd w:id="48"/>
+    <w:bookmarkStart w:id="61" w:name="sets"/>
     <w:p>
       <w:pPr>
         <w:pStyle w:val="Heading1"/>
@@ -5577,7 +6042,7 @@
         <w:t xml:space="preserve">This week, we’ve been exposed to a fair few definitions regarding sets, some of which come up a fair bit on the problem sheet. The precise definitions of open and closed sets are non-examinable, but you’ll need to be aware of some examples for the exam.</w:t>
       </w:r>
     </w:p>
-    <w:bookmarkStart w:id="52" w:name="dense-sets"/>
+    <w:bookmarkStart w:id="53" w:name="dense-sets"/>
     <w:p>
       <w:pPr>
         <w:pStyle w:val="Heading2"/>
@@ -5610,13 +6075,13 @@
         <w:t xml:space="preserve"> </w:t>
       </w:r>
     </w:p>
-    <w:bookmarkStart w:id="49" w:name="def:def3"/>
+    <w:bookmarkStart w:id="50" w:name="def:def3"/>
     <w:p>
       <w:pPr>
         <w:pStyle w:val="DefinitionStyle"/>
       </w:pPr>
-      <w:bookmarkStart w:id="48" w:name="def:def3"/>
-      <w:bookmarkEnd w:id="48"/>
+      <w:bookmarkStart w:id="49" w:name="def:def3"/>
+      <w:bookmarkEnd w:id="49"/>
       <w:r>
         <w:rPr>
           <w:rStyle w:val="NameStyle"/>
@@ -5856,7 +6321,7 @@
         </m:oMath>
       </m:oMathPara>
     </w:p>
-    <w:bookmarkEnd w:id="49"/>
+    <w:bookmarkEnd w:id="50"/>
     <w:p>
       <w:pPr>
         <w:pStyle w:val="FirstParagraph"/>
@@ -5980,13 +6445,13 @@
         <w:pStyle w:val="BodyText"/>
       </w:pPr>
     </w:p>
-    <w:bookmarkStart w:id="51" w:name="prp:prop1"/>
+    <w:bookmarkStart w:id="52" w:name="prp:prop1"/>
     <w:p>
       <w:pPr>
         <w:pStyle w:val="TheoremStyleUpright"/>
       </w:pPr>
-      <w:bookmarkStart w:id="50" w:name="prp:prop1"/>
-      <w:bookmarkEnd w:id="50"/>
+      <w:bookmarkStart w:id="51" w:name="prp:prop1"/>
+      <w:bookmarkEnd w:id="51"/>
       <w:r>
         <w:rPr>
           <w:rStyle w:val="NameStyle"/>
@@ -6203,7 +6668,7 @@
         <w:t xml:space="preserve">.</w:t>
       </w:r>
     </w:p>
-    <w:bookmarkEnd w:id="51"/>
+    <w:bookmarkEnd w:id="52"/>
     <w:p>
       <w:pPr>
         <w:pStyle w:val="BodyText"/>
@@ -6365,8 +6830,8 @@
         <w:t xml:space="preserve">.)</w:t>
       </w:r>
     </w:p>
-    <w:bookmarkEnd w:id="52"/>
-    <w:bookmarkStart w:id="59" w:name="open-and-closed-sets"/>
+    <w:bookmarkEnd w:id="53"/>
+    <w:bookmarkStart w:id="60" w:name="open-and-closed-sets"/>
     <w:p>
       <w:pPr>
         <w:pStyle w:val="Heading2"/>
@@ -6419,13 +6884,13 @@
         <w:pStyle w:val="BodyText"/>
       </w:pPr>
     </w:p>
-    <w:bookmarkStart w:id="54" w:name="def:def4"/>
+    <w:bookmarkStart w:id="55" w:name="def:def4"/>
     <w:p>
       <w:pPr>
         <w:pStyle w:val="DefinitionStyle"/>
       </w:pPr>
-      <w:bookmarkStart w:id="53" w:name="def:def4"/>
-      <w:bookmarkEnd w:id="53"/>
+      <w:bookmarkStart w:id="54" w:name="def:def4"/>
+      <w:bookmarkEnd w:id="54"/>
       <w:r>
         <w:rPr>
           <w:rStyle w:val="NameStyle"/>
@@ -6613,7 +7078,7 @@
         </m:oMath>
       </m:oMathPara>
     </w:p>
-    <w:bookmarkEnd w:id="54"/>
+    <w:bookmarkEnd w:id="55"/>
     <w:p>
       <w:pPr>
         <w:pStyle w:val="FirstParagraph"/>
@@ -7128,7 +7593,7 @@
         <w:rPr>
           <w:rStyle w:val="FootnoteReference"/>
         </w:rPr>
-        <w:footnoteReference w:id="55"/>
+        <w:footnoteReference w:id="56"/>
       </w:r>
       <w:r>
         <w:t xml:space="preserve">.</w:t>
@@ -7139,13 +7604,13 @@
         <w:pStyle w:val="BodyText"/>
       </w:pPr>
     </w:p>
-    <w:bookmarkStart w:id="57" w:name="def:def5"/>
+    <w:bookmarkStart w:id="58" w:name="def:def5"/>
     <w:p>
       <w:pPr>
         <w:pStyle w:val="DefinitionStyle"/>
       </w:pPr>
-      <w:bookmarkStart w:id="56" w:name="def:def5"/>
-      <w:bookmarkEnd w:id="56"/>
+      <w:bookmarkStart w:id="57" w:name="def:def5"/>
+      <w:bookmarkEnd w:id="57"/>
       <w:r>
         <w:rPr>
           <w:rStyle w:val="NameStyle"/>
@@ -7232,7 +7697,7 @@
         <w:t xml:space="preserve">is open.</w:t>
       </w:r>
     </w:p>
-    <w:bookmarkEnd w:id="57"/>
+    <w:bookmarkEnd w:id="58"/>
     <w:p>
       <w:pPr>
         <w:pStyle w:val="BodyText"/>
@@ -7694,7 +8159,7 @@
         <w:t xml:space="preserve">is closed.</w:t>
       </w:r>
     </w:p>
-    <w:bookmarkStart w:id="58" w:name="warnings"/>
+    <w:bookmarkStart w:id="59" w:name="warnings"/>
     <w:p>
       <w:pPr>
         <w:pStyle w:val="Heading4"/>
@@ -8039,9 +8504,9 @@
         <w:t xml:space="preserve">are both open and closed.</w:t>
       </w:r>
     </w:p>
-    <w:bookmarkEnd w:id="58"/>
     <w:bookmarkEnd w:id="59"/>
     <w:bookmarkEnd w:id="60"/>
+    <w:bookmarkEnd w:id="61"/>
     <w:sectPr>
       <w:pgSz w:h="15840" w:w="12240"/>
       <w:pgMar w:bottom="1440" w:footer="720" w:gutter="0" w:header="720" w:left="1440" w:right="1440" w:top="1440"/>
@@ -8071,7 +8536,7 @@
       </w:r>
     </w:p>
   </w:footnote>
-  <w:footnote w:id="24">
+  <w:footnote w:id="25">
     <w:p>
       <w:pPr>
         <w:pStyle w:val="FootnoteText"/>
@@ -8105,7 +8570,7 @@
       </w:r>
     </w:p>
   </w:footnote>
-  <w:footnote w:id="28">
+  <w:footnote w:id="29">
     <w:p>
       <w:pPr>
         <w:pStyle w:val="FootnoteText"/>
@@ -8124,7 +8589,7 @@
       </w:r>
     </w:p>
   </w:footnote>
-  <w:footnote w:id="29">
+  <w:footnote w:id="30">
     <w:p>
       <w:pPr>
         <w:pStyle w:val="FootnoteText"/>
@@ -8268,7 +8733,7 @@
       </m:oMath>
     </w:p>
   </w:footnote>
-  <w:footnote w:id="43">
+  <w:footnote w:id="44">
     <w:p>
       <w:pPr>
         <w:pStyle w:val="FootnoteText"/>
@@ -8287,7 +8752,7 @@
       </w:r>
     </w:p>
   </w:footnote>
-  <w:footnote w:id="55">
+  <w:footnote w:id="56">
     <w:p>
       <w:pPr>
         <w:pStyle w:val="FootnoteText"/>
